--- a/source/GUI/Icons/New Microsoft Word Document.docx
+++ b/source/GUI/Icons/New Microsoft Word Document.docx
@@ -3,8 +3,6 @@
 <w:document xmlns:wpc="http://schemas.microsoft.com/office/word/2010/wordprocessingCanvas" xmlns:cx="http://schemas.microsoft.com/office/drawing/2014/chartex" xmlns:cx1="http://schemas.microsoft.com/office/drawing/2015/9/8/chartex" xmlns:cx2="http://schemas.microsoft.com/office/drawing/2015/10/21/chartex" xmlns:cx3="http://schemas.microsoft.com/office/drawing/2016/5/9/chartex" xmlns:cx4="http://schemas.microsoft.com/office/drawing/2016/5/10/chartex" xmlns:cx5="http://schemas.microsoft.com/office/drawing/2016/5/11/chartex" xmlns:cx6="http://schemas.microsoft.com/office/drawing/2016/5/12/chartex" xmlns:cx7="http://schemas.microsoft.com/office/drawing/2016/5/13/chartex" xmlns:cx8="http://schemas.microsoft.com/office/drawing/2016/5/14/chartex" xmlns:mc="http://schemas.openxmlformats.org/markup-compatibility/2006" xmlns:aink="http://schemas.microsoft.com/office/drawing/2016/ink" xmlns:am3d="http://schemas.microsoft.com/office/drawing/2017/model3d" xmlns:o="urn:schemas-microsoft-com:office:office" xmlns:r="http://schemas.openxmlformats.org/officeDocument/2006/relationships" xmlns:m="http://schemas.openxmlformats.org/officeDocument/2006/math" xmlns:v="urn:schemas-microsoft-com:vml" xmlns:wp14="http://schemas.microsoft.com/office/word/2010/wordprocessingDrawing" xmlns:wp="http://schemas.openxmlformats.org/drawingml/2006/wordprocessingDrawing" xmlns:w10="urn:schemas-microsoft-com:office:word" xmlns:w="http://schemas.openxmlformats.org/wordprocessingml/2006/main" xmlns:w14="http://schemas.microsoft.com/office/word/2010/wordml" xmlns:w15="http://schemas.microsoft.com/office/word/2012/wordml" xmlns:w16cid="http://schemas.microsoft.com/office/word/2016/wordml/cid" xmlns:w16se="http://schemas.microsoft.com/office/word/2015/wordml/symex" xmlns:wpg="http://schemas.microsoft.com/office/word/2010/wordprocessingGroup" xmlns:wpi="http://schemas.microsoft.com/office/word/2010/wordprocessingInk" xmlns:wne="http://schemas.microsoft.com/office/word/2006/wordml" xmlns:wps="http://schemas.microsoft.com/office/word/2010/wordprocessingShape" mc:Ignorable="w14 w15 w16se w16cid wp14">
   <w:body>
     <w:p>
-      <w:bookmarkStart w:id="0" w:name="_GoBack"/>
-      <w:bookmarkEnd w:id="0"/>
       <w:r>
         <w:rPr>
           <w:noProof/>
@@ -182,7 +180,7 @@
         <mc:AlternateContent>
           <mc:Choice Requires="wps">
             <w:drawing>
-              <wp:anchor distT="0" distB="0" distL="114300" distR="114300" simplePos="0" relativeHeight="251663360" behindDoc="0" locked="0" layoutInCell="1" allowOverlap="1" wp14:anchorId="4BE47471" wp14:editId="481D1AE3">
+              <wp:anchor distT="0" distB="0" distL="114300" distR="114300" simplePos="0" relativeHeight="251663360" behindDoc="0" locked="0" layoutInCell="1" allowOverlap="1" wp14:anchorId="4BE47471" wp14:editId="56EEF506">
                 <wp:simplePos x="0" y="0"/>
                 <wp:positionH relativeFrom="margin">
                   <wp:posOffset>1141603</wp:posOffset>
@@ -208,11 +206,11 @@
                           <a:avLst/>
                         </a:prstGeom>
                         <a:solidFill>
-                          <a:srgbClr val="C8CC38"/>
+                          <a:srgbClr val="D0CC38"/>
                         </a:solidFill>
                         <a:ln>
                           <a:solidFill>
-                            <a:srgbClr val="7D7F21"/>
+                            <a:srgbClr val="817F21"/>
                           </a:solidFill>
                         </a:ln>
                       </wps:spPr>
@@ -252,7 +250,7 @@
           </mc:Choice>
           <mc:Fallback>
             <w:pict>
-              <v:roundrect w14:anchorId="70AEAE18" id="Rectangle: Rounded Corners 5" o:spid="_x0000_s1026" style="position:absolute;margin-left:89.9pt;margin-top:6.15pt;width:16.55pt;height:7.9pt;z-index:251663360;visibility:visible;mso-wrap-style:square;mso-width-percent:0;mso-height-percent:0;mso-wrap-distance-left:9pt;mso-wrap-distance-top:0;mso-wrap-distance-right:9pt;mso-wrap-distance-bottom:0;mso-position-horizontal:absolute;mso-position-horizontal-relative:margin;mso-position-vertical:absolute;mso-position-vertical-relative:text;mso-width-percent:0;mso-height-percent:0;mso-width-relative:margin;mso-height-relative:margin;v-text-anchor:middle" arcsize="10923f" o:gfxdata="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" fillcolor="#c8cc38" strokecolor="#7d7f21" strokeweight="1pt">
+              <v:roundrect w14:anchorId="5B5AE2E8" id="Rectangle: Rounded Corners 5" o:spid="_x0000_s1026" style="position:absolute;margin-left:89.9pt;margin-top:6.15pt;width:16.55pt;height:7.9pt;z-index:251663360;visibility:visible;mso-wrap-style:square;mso-width-percent:0;mso-height-percent:0;mso-wrap-distance-left:9pt;mso-wrap-distance-top:0;mso-wrap-distance-right:9pt;mso-wrap-distance-bottom:0;mso-position-horizontal:absolute;mso-position-horizontal-relative:margin;mso-position-vertical:absolute;mso-position-vertical-relative:text;mso-width-percent:0;mso-height-percent:0;mso-width-relative:margin;mso-height-relative:margin;v-text-anchor:middle" arcsize="10923f" o:gfxdata="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" fillcolor="#d0cc38" strokecolor="#817f21" strokeweight="1pt">
                 <v:stroke joinstyle="miter"/>
                 <w10:wrap anchorx="margin"/>
               </v:roundrect>
@@ -260,6 +258,7 @@
           </mc:Fallback>
         </mc:AlternateContent>
       </w:r>
+      <w:bookmarkStart w:id="0" w:name="_GoBack"/>
       <w:r>
         <w:rPr>
           <w:noProof/>
@@ -267,7 +266,7 @@
         <mc:AlternateContent>
           <mc:Choice Requires="wps">
             <w:drawing>
-              <wp:anchor distT="0" distB="0" distL="114300" distR="114300" simplePos="0" relativeHeight="251661312" behindDoc="0" locked="0" layoutInCell="1" allowOverlap="1" wp14:anchorId="6A4BEA2B" wp14:editId="506CD389">
+              <wp:anchor distT="0" distB="0" distL="114300" distR="114300" simplePos="0" relativeHeight="251661312" behindDoc="0" locked="0" layoutInCell="1" allowOverlap="1" wp14:anchorId="6A4BEA2B" wp14:editId="71E90487">
                 <wp:simplePos x="0" y="0"/>
                 <wp:positionH relativeFrom="margin">
                   <wp:posOffset>869569</wp:posOffset>
@@ -293,11 +292,11 @@
                           <a:avLst/>
                         </a:prstGeom>
                         <a:solidFill>
-                          <a:srgbClr val="C8CC38"/>
+                          <a:srgbClr val="D0CC38"/>
                         </a:solidFill>
                         <a:ln>
                           <a:solidFill>
-                            <a:srgbClr val="7D7F21"/>
+                            <a:srgbClr val="817F21"/>
                           </a:solidFill>
                         </a:ln>
                       </wps:spPr>
@@ -337,7 +336,7 @@
           </mc:Choice>
           <mc:Fallback>
             <w:pict>
-              <v:roundrect w14:anchorId="3342A9EF" id="Rectangle: Rounded Corners 4" o:spid="_x0000_s1026" style="position:absolute;margin-left:68.45pt;margin-top:6.15pt;width:16.6pt;height:7.95pt;z-index:251661312;visibility:visible;mso-wrap-style:square;mso-width-percent:0;mso-height-percent:0;mso-wrap-distance-left:9pt;mso-wrap-distance-top:0;mso-wrap-distance-right:9pt;mso-wrap-distance-bottom:0;mso-position-horizontal:absolute;mso-position-horizontal-relative:margin;mso-position-vertical:absolute;mso-position-vertical-relative:text;mso-width-percent:0;mso-height-percent:0;mso-width-relative:margin;mso-height-relative:margin;v-text-anchor:middle" arcsize="10923f" o:gfxdata="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" fillcolor="#c8cc38" strokecolor="#7d7f21" strokeweight="1pt">
+              <v:roundrect w14:anchorId="016980B1" id="Rectangle: Rounded Corners 4" o:spid="_x0000_s1026" style="position:absolute;margin-left:68.45pt;margin-top:6.15pt;width:16.6pt;height:7.95pt;z-index:251661312;visibility:visible;mso-wrap-style:square;mso-width-percent:0;mso-height-percent:0;mso-wrap-distance-left:9pt;mso-wrap-distance-top:0;mso-wrap-distance-right:9pt;mso-wrap-distance-bottom:0;mso-position-horizontal:absolute;mso-position-horizontal-relative:margin;mso-position-vertical:absolute;mso-position-vertical-relative:text;mso-width-percent:0;mso-height-percent:0;mso-width-relative:margin;mso-height-relative:margin;v-text-anchor:middle" arcsize="10923f" o:gfxdata="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" fillcolor="#d0cc38" strokecolor="#817f21" strokeweight="1pt">
                 <v:stroke joinstyle="miter"/>
                 <w10:wrap anchorx="margin"/>
               </v:roundrect>
@@ -345,6 +344,7 @@
           </mc:Fallback>
         </mc:AlternateContent>
       </w:r>
+      <w:bookmarkEnd w:id="0"/>
     </w:p>
     <w:sectPr>
       <w:pgSz w:w="11906" w:h="16838"/>
